--- a/báo cáo + slide nhóm 5/Báo cáo nhóm 5 hệ thống ShopGrids phân tán.docx
+++ b/báo cáo + slide nhóm 5/Báo cáo nhóm 5 hệ thống ShopGrids phân tán.docx
@@ -275,7 +275,17 @@
           <w:sz w:val="28"/>
           <w:szCs w:val="28"/>
         </w:rPr>
-        <w:t>BÀI TIỂU LUẬN MÔN THỊ GIÁC MÁY TÍNH</w:t>
+        <w:t xml:space="preserve">BÀI TIỂU LUẬN MÔN </w:t>
+      </w:r>
+      <w:r>
+        <w:rPr>
+          <w:rFonts w:ascii="Times New Roman" w:hAnsi="Times New Roman" w:cs="Times New Roman"/>
+          <w:b/>
+          <w:color w:val="000000" w:themeColor="text1"/>
+          <w:sz w:val="28"/>
+          <w:szCs w:val="28"/>
+        </w:rPr>
+        <w:t>HỆ THỐNG PHÂN TÁN NHÓM 5</w:t>
       </w:r>
     </w:p>
     <w:p>
@@ -455,7 +465,37 @@
                 <w:sz w:val="28"/>
                 <w:szCs w:val="28"/>
               </w:rPr>
-              <w:t>:PGS.TS. PHẠM VĂN CƯỜNG</w:t>
+              <w:t>:</w:t>
+            </w:r>
+            <w:r>
+              <w:rPr>
+                <w:rFonts w:ascii="Times New Roman" w:hAnsi="Times New Roman" w:cs="Times New Roman"/>
+                <w:b/>
+                <w:color w:val="000000" w:themeColor="text1"/>
+                <w:sz w:val="28"/>
+                <w:szCs w:val="28"/>
+              </w:rPr>
+              <w:t xml:space="preserve">TS. </w:t>
+            </w:r>
+            <w:r>
+              <w:rPr>
+                <w:rFonts w:ascii="Times New Roman" w:hAnsi="Times New Roman" w:cs="Times New Roman"/>
+                <w:b/>
+                <w:color w:val="000000" w:themeColor="text1"/>
+                <w:sz w:val="28"/>
+                <w:szCs w:val="28"/>
+              </w:rPr>
+              <w:t>KIM NGỌC BÁCH</w:t>
+            </w:r>
+            <w:r>
+              <w:rPr>
+                <w:rFonts w:ascii="Times New Roman" w:hAnsi="Times New Roman" w:cs="Times New Roman"/>
+                <w:b/>
+                <w:color w:val="000000" w:themeColor="text1"/>
+                <w:sz w:val="28"/>
+                <w:szCs w:val="28"/>
+              </w:rPr>
+              <w:t xml:space="preserve"> </w:t>
             </w:r>
           </w:p>
         </w:tc>
@@ -801,6 +841,19 @@
     </w:p>
     <w:p>
       <w:pPr>
+        <w:spacing w:after="0" w:line="240" w:lineRule="auto"/>
+        <w:jc w:val="center"/>
+        <w:rPr>
+          <w:rFonts w:ascii="Times New Roman" w:hAnsi="Times New Roman" w:cs="Times New Roman"/>
+          <w:color w:val="000000" w:themeColor="text1"/>
+          <w:sz w:val="28"/>
+          <w:szCs w:val="28"/>
+        </w:rPr>
+      </w:pPr>
+    </w:p>
+    <w:p>
+      <w:pPr>
+        <w:spacing w:after="0" w:line="240" w:lineRule="auto"/>
         <w:jc w:val="center"/>
         <w:rPr>
           <w:rFonts w:ascii="Times New Roman" w:hAnsi="Times New Roman" w:cs="Times New Roman"/>
